--- a/05-Redes/Actividad5d.docx
+++ b/05-Redes/Actividad5d.docx
@@ -228,6 +228,96 @@
     <w:p>
       <w:r>
         <w:t>3.</w:t>
+      </w:r>
+    </w:p>
+    <w:p>
+      <w:r>
+        <w:rPr>
+          <w:noProof/>
+        </w:rPr>
+        <w:drawing>
+          <wp:inline distT="0" distB="0" distL="0" distR="0" wp14:anchorId="652A8ADA" wp14:editId="75551572">
+            <wp:extent cx="5400040" cy="2423795"/>
+            <wp:effectExtent l="0" t="0" r="0" b="0"/>
+            <wp:docPr id="5" name="Imagen 5"/>
+            <wp:cNvGraphicFramePr>
+              <a:graphicFrameLocks xmlns:a="http://schemas.openxmlformats.org/drawingml/2006/main" noChangeAspect="1"/>
+            </wp:cNvGraphicFramePr>
+            <a:graphic xmlns:a="http://schemas.openxmlformats.org/drawingml/2006/main">
+              <a:graphicData uri="http://schemas.openxmlformats.org/drawingml/2006/picture">
+                <pic:pic xmlns:pic="http://schemas.openxmlformats.org/drawingml/2006/picture">
+                  <pic:nvPicPr>
+                    <pic:cNvPr id="1" name=""/>
+                    <pic:cNvPicPr/>
+                  </pic:nvPicPr>
+                  <pic:blipFill>
+                    <a:blip r:embed="rId9"/>
+                    <a:stretch>
+                      <a:fillRect/>
+                    </a:stretch>
+                  </pic:blipFill>
+                  <pic:spPr>
+                    <a:xfrm>
+                      <a:off x="0" y="0"/>
+                      <a:ext cx="5400040" cy="2423795"/>
+                    </a:xfrm>
+                    <a:prstGeom prst="rect">
+                      <a:avLst/>
+                    </a:prstGeom>
+                  </pic:spPr>
+                </pic:pic>
+              </a:graphicData>
+            </a:graphic>
+          </wp:inline>
+        </w:drawing>
+      </w:r>
+    </w:p>
+    <w:p>
+      <w:r>
+        <w:rPr>
+          <w:noProof/>
+        </w:rPr>
+        <w:drawing>
+          <wp:inline distT="0" distB="0" distL="0" distR="0" wp14:anchorId="2CFE996D" wp14:editId="138AB63C">
+            <wp:extent cx="5400040" cy="549910"/>
+            <wp:effectExtent l="0" t="0" r="0" b="2540"/>
+            <wp:docPr id="6" name="Imagen 6"/>
+            <wp:cNvGraphicFramePr>
+              <a:graphicFrameLocks xmlns:a="http://schemas.openxmlformats.org/drawingml/2006/main" noChangeAspect="1"/>
+            </wp:cNvGraphicFramePr>
+            <a:graphic xmlns:a="http://schemas.openxmlformats.org/drawingml/2006/main">
+              <a:graphicData uri="http://schemas.openxmlformats.org/drawingml/2006/picture">
+                <pic:pic xmlns:pic="http://schemas.openxmlformats.org/drawingml/2006/picture">
+                  <pic:nvPicPr>
+                    <pic:cNvPr id="1" name=""/>
+                    <pic:cNvPicPr/>
+                  </pic:nvPicPr>
+                  <pic:blipFill>
+                    <a:blip r:embed="rId10"/>
+                    <a:stretch>
+                      <a:fillRect/>
+                    </a:stretch>
+                  </pic:blipFill>
+                  <pic:spPr>
+                    <a:xfrm>
+                      <a:off x="0" y="0"/>
+                      <a:ext cx="5400040" cy="549910"/>
+                    </a:xfrm>
+                    <a:prstGeom prst="rect">
+                      <a:avLst/>
+                    </a:prstGeom>
+                  </pic:spPr>
+                </pic:pic>
+              </a:graphicData>
+            </a:graphic>
+          </wp:inline>
+        </w:drawing>
+      </w:r>
+    </w:p>
+    <w:p/>
+    <w:p>
+      <w:r>
+        <w:t>4.</w:t>
       </w:r>
     </w:p>
     <w:p>

--- a/05-Redes/Actividad5d.docx
+++ b/05-Redes/Actividad5d.docx
@@ -232,6 +232,11 @@
     </w:p>
     <w:p>
       <w:r>
+        <w:t>(Servidor)</w:t>
+      </w:r>
+    </w:p>
+    <w:p>
+      <w:r>
         <w:rPr>
           <w:noProof/>
         </w:rPr>
@@ -319,6 +324,177 @@
       <w:r>
         <w:t>4.</w:t>
       </w:r>
+    </w:p>
+    <w:p>
+      <w:r>
+        <w:rPr>
+          <w:noProof/>
+        </w:rPr>
+        <w:drawing>
+          <wp:inline distT="0" distB="0" distL="0" distR="0" wp14:anchorId="73AD2D50" wp14:editId="7511BC1E">
+            <wp:extent cx="5400040" cy="1652270"/>
+            <wp:effectExtent l="0" t="0" r="0" b="5080"/>
+            <wp:docPr id="4" name="Imagen 4"/>
+            <wp:cNvGraphicFramePr>
+              <a:graphicFrameLocks xmlns:a="http://schemas.openxmlformats.org/drawingml/2006/main" noChangeAspect="1"/>
+            </wp:cNvGraphicFramePr>
+            <a:graphic xmlns:a="http://schemas.openxmlformats.org/drawingml/2006/main">
+              <a:graphicData uri="http://schemas.openxmlformats.org/drawingml/2006/picture">
+                <pic:pic xmlns:pic="http://schemas.openxmlformats.org/drawingml/2006/picture">
+                  <pic:nvPicPr>
+                    <pic:cNvPr id="1" name=""/>
+                    <pic:cNvPicPr/>
+                  </pic:nvPicPr>
+                  <pic:blipFill>
+                    <a:blip r:embed="rId11"/>
+                    <a:stretch>
+                      <a:fillRect/>
+                    </a:stretch>
+                  </pic:blipFill>
+                  <pic:spPr>
+                    <a:xfrm>
+                      <a:off x="0" y="0"/>
+                      <a:ext cx="5400040" cy="1652270"/>
+                    </a:xfrm>
+                    <a:prstGeom prst="rect">
+                      <a:avLst/>
+                    </a:prstGeom>
+                  </pic:spPr>
+                </pic:pic>
+              </a:graphicData>
+            </a:graphic>
+          </wp:inline>
+        </w:drawing>
+      </w:r>
+    </w:p>
+    <w:p>
+      <w:r>
+        <w:rPr>
+          <w:noProof/>
+        </w:rPr>
+        <w:drawing>
+          <wp:inline distT="0" distB="0" distL="0" distR="0" wp14:anchorId="1809FA5F" wp14:editId="51D6DB76">
+            <wp:extent cx="4838700" cy="171450"/>
+            <wp:effectExtent l="0" t="0" r="0" b="0"/>
+            <wp:docPr id="7" name="Imagen 7"/>
+            <wp:cNvGraphicFramePr>
+              <a:graphicFrameLocks xmlns:a="http://schemas.openxmlformats.org/drawingml/2006/main" noChangeAspect="1"/>
+            </wp:cNvGraphicFramePr>
+            <a:graphic xmlns:a="http://schemas.openxmlformats.org/drawingml/2006/main">
+              <a:graphicData uri="http://schemas.openxmlformats.org/drawingml/2006/picture">
+                <pic:pic xmlns:pic="http://schemas.openxmlformats.org/drawingml/2006/picture">
+                  <pic:nvPicPr>
+                    <pic:cNvPr id="1" name=""/>
+                    <pic:cNvPicPr/>
+                  </pic:nvPicPr>
+                  <pic:blipFill>
+                    <a:blip r:embed="rId12"/>
+                    <a:stretch>
+                      <a:fillRect/>
+                    </a:stretch>
+                  </pic:blipFill>
+                  <pic:spPr>
+                    <a:xfrm>
+                      <a:off x="0" y="0"/>
+                      <a:ext cx="4838700" cy="171450"/>
+                    </a:xfrm>
+                    <a:prstGeom prst="rect">
+                      <a:avLst/>
+                    </a:prstGeom>
+                  </pic:spPr>
+                </pic:pic>
+              </a:graphicData>
+            </a:graphic>
+          </wp:inline>
+        </w:drawing>
+      </w:r>
+    </w:p>
+    <w:p>
+      <w:r>
+        <w:t>(Cliente)</w:t>
+      </w:r>
+    </w:p>
+    <w:p>
+      <w:r>
+        <w:t>10.2.6.128:/</w:t>
+      </w:r>
+      <w:proofErr w:type="spellStart"/>
+      <w:r>
+        <w:t>etc</w:t>
+      </w:r>
+      <w:proofErr w:type="spellEnd"/>
+      <w:r>
+        <w:t>/</w:t>
+      </w:r>
+      <w:proofErr w:type="spellStart"/>
+      <w:r>
+        <w:t>exports</w:t>
+      </w:r>
+      <w:proofErr w:type="spellEnd"/>
+    </w:p>
+    <w:p>
+      <w:r>
+        <w:rPr>
+          <w:noProof/>
+        </w:rPr>
+        <w:lastRenderedPageBreak/>
+        <w:drawing>
+          <wp:inline distT="0" distB="0" distL="0" distR="0" wp14:anchorId="3AD694E5" wp14:editId="4BCE94EA">
+            <wp:extent cx="5400040" cy="2446655"/>
+            <wp:effectExtent l="0" t="0" r="0" b="0"/>
+            <wp:docPr id="9" name="Imagen 9"/>
+            <wp:cNvGraphicFramePr>
+              <a:graphicFrameLocks xmlns:a="http://schemas.openxmlformats.org/drawingml/2006/main" noChangeAspect="1"/>
+            </wp:cNvGraphicFramePr>
+            <a:graphic xmlns:a="http://schemas.openxmlformats.org/drawingml/2006/main">
+              <a:graphicData uri="http://schemas.openxmlformats.org/drawingml/2006/picture">
+                <pic:pic xmlns:pic="http://schemas.openxmlformats.org/drawingml/2006/picture">
+                  <pic:nvPicPr>
+                    <pic:cNvPr id="1" name=""/>
+                    <pic:cNvPicPr/>
+                  </pic:nvPicPr>
+                  <pic:blipFill>
+                    <a:blip r:embed="rId13"/>
+                    <a:stretch>
+                      <a:fillRect/>
+                    </a:stretch>
+                  </pic:blipFill>
+                  <pic:spPr>
+                    <a:xfrm>
+                      <a:off x="0" y="0"/>
+                      <a:ext cx="5400040" cy="2446655"/>
+                    </a:xfrm>
+                    <a:prstGeom prst="rect">
+                      <a:avLst/>
+                    </a:prstGeom>
+                  </pic:spPr>
+                </pic:pic>
+              </a:graphicData>
+            </a:graphic>
+          </wp:inline>
+        </w:drawing>
+      </w:r>
+    </w:p>
+    <w:p>
+      <w:r>
+        <w:t>No encuentra la dirección 10.2.6.128</w:t>
+      </w:r>
+      <w:r>
+        <w:t>:/</w:t>
+      </w:r>
+      <w:proofErr w:type="spellStart"/>
+      <w:r>
+        <w:t>etc</w:t>
+      </w:r>
+      <w:proofErr w:type="spellEnd"/>
+      <w:r>
+        <w:t>/</w:t>
+      </w:r>
+      <w:proofErr w:type="spellStart"/>
+      <w:r>
+        <w:t>exports</w:t>
+      </w:r>
+      <w:proofErr w:type="spellEnd"/>
     </w:p>
     <w:p>
       <w:bookmarkStart w:id="0" w:name="_GoBack"/>

--- a/05-Redes/Actividad5d.docx
+++ b/05-Redes/Actividad5d.docx
@@ -144,11 +144,12 @@
         <w:rPr>
           <w:noProof/>
         </w:rPr>
+        <w:lastRenderedPageBreak/>
         <w:drawing>
-          <wp:inline distT="0" distB="0" distL="0" distR="0" wp14:anchorId="5194D59A" wp14:editId="71AE7C91">
-            <wp:extent cx="5400040" cy="2416810"/>
-            <wp:effectExtent l="0" t="0" r="0" b="2540"/>
-            <wp:docPr id="10" name="Imagen 10"/>
+          <wp:inline distT="0" distB="0" distL="0" distR="0" wp14:anchorId="60874B95" wp14:editId="5F76F196">
+            <wp:extent cx="5400040" cy="2434590"/>
+            <wp:effectExtent l="0" t="0" r="0" b="3810"/>
+            <wp:docPr id="12" name="Imagen 12"/>
             <wp:cNvGraphicFramePr>
               <a:graphicFrameLocks xmlns:a="http://schemas.openxmlformats.org/drawingml/2006/main" noChangeAspect="1"/>
             </wp:cNvGraphicFramePr>
@@ -168,7 +169,7 @@
                   <pic:spPr>
                     <a:xfrm>
                       <a:off x="0" y="0"/>
-                      <a:ext cx="5400040" cy="2416810"/>
+                      <a:ext cx="5400040" cy="2434590"/>
                     </a:xfrm>
                     <a:prstGeom prst="rect">
                       <a:avLst/>
@@ -180,13 +181,17 @@
           </wp:inline>
         </w:drawing>
       </w:r>
+      <w:proofErr w:type="spellStart"/>
+      <w:r>
+        <w:t>who</w:t>
+      </w:r>
+      <w:proofErr w:type="spellEnd"/>
     </w:p>
     <w:p>
       <w:r>
         <w:rPr>
           <w:noProof/>
         </w:rPr>
-        <w:lastRenderedPageBreak/>
         <w:drawing>
           <wp:inline distT="0" distB="0" distL="0" distR="0" wp14:anchorId="66D264FD" wp14:editId="3938F4E5">
             <wp:extent cx="5400040" cy="772795"/>
@@ -330,11 +335,12 @@
         <w:rPr>
           <w:noProof/>
         </w:rPr>
+        <w:lastRenderedPageBreak/>
         <w:drawing>
-          <wp:inline distT="0" distB="0" distL="0" distR="0" wp14:anchorId="73AD2D50" wp14:editId="7511BC1E">
-            <wp:extent cx="5400040" cy="1652270"/>
+          <wp:inline distT="0" distB="0" distL="0" distR="0" wp14:anchorId="4ED966DC" wp14:editId="4BB2D20A">
+            <wp:extent cx="5400040" cy="1690370"/>
             <wp:effectExtent l="0" t="0" r="0" b="5080"/>
-            <wp:docPr id="4" name="Imagen 4"/>
+            <wp:docPr id="13" name="Imagen 13"/>
             <wp:cNvGraphicFramePr>
               <a:graphicFrameLocks xmlns:a="http://schemas.openxmlformats.org/drawingml/2006/main" noChangeAspect="1"/>
             </wp:cNvGraphicFramePr>
@@ -354,7 +360,7 @@
                   <pic:spPr>
                     <a:xfrm>
                       <a:off x="0" y="0"/>
-                      <a:ext cx="5400040" cy="1652270"/>
+                      <a:ext cx="5400040" cy="1690370"/>
                     </a:xfrm>
                     <a:prstGeom prst="rect">
                       <a:avLst/>
@@ -369,14 +375,19 @@
     </w:p>
     <w:p>
       <w:r>
+        <w:t>(Cliente)</w:t>
+      </w:r>
+    </w:p>
+    <w:p>
+      <w:r>
         <w:rPr>
           <w:noProof/>
         </w:rPr>
         <w:drawing>
-          <wp:inline distT="0" distB="0" distL="0" distR="0" wp14:anchorId="1809FA5F" wp14:editId="51D6DB76">
-            <wp:extent cx="4838700" cy="171450"/>
-            <wp:effectExtent l="0" t="0" r="0" b="0"/>
-            <wp:docPr id="7" name="Imagen 7"/>
+          <wp:inline distT="0" distB="0" distL="0" distR="0" wp14:anchorId="40A75507" wp14:editId="74BF8910">
+            <wp:extent cx="5400040" cy="2395220"/>
+            <wp:effectExtent l="0" t="0" r="0" b="5080"/>
+            <wp:docPr id="15" name="Imagen 15"/>
             <wp:cNvGraphicFramePr>
               <a:graphicFrameLocks xmlns:a="http://schemas.openxmlformats.org/drawingml/2006/main" noChangeAspect="1"/>
             </wp:cNvGraphicFramePr>
@@ -396,7 +407,7 @@
                   <pic:spPr>
                     <a:xfrm>
                       <a:off x="0" y="0"/>
-                      <a:ext cx="4838700" cy="171450"/>
+                      <a:ext cx="5400040" cy="2395220"/>
                     </a:xfrm>
                     <a:prstGeom prst="rect">
                       <a:avLst/>
@@ -408,93 +419,6 @@
           </wp:inline>
         </w:drawing>
       </w:r>
-    </w:p>
-    <w:p>
-      <w:r>
-        <w:t>(Cliente)</w:t>
-      </w:r>
-    </w:p>
-    <w:p>
-      <w:r>
-        <w:t>10.2.6.128:/</w:t>
-      </w:r>
-      <w:proofErr w:type="spellStart"/>
-      <w:r>
-        <w:t>etc</w:t>
-      </w:r>
-      <w:proofErr w:type="spellEnd"/>
-      <w:r>
-        <w:t>/</w:t>
-      </w:r>
-      <w:proofErr w:type="spellStart"/>
-      <w:r>
-        <w:t>exports</w:t>
-      </w:r>
-      <w:proofErr w:type="spellEnd"/>
-    </w:p>
-    <w:p>
-      <w:r>
-        <w:rPr>
-          <w:noProof/>
-        </w:rPr>
-        <w:lastRenderedPageBreak/>
-        <w:drawing>
-          <wp:inline distT="0" distB="0" distL="0" distR="0" wp14:anchorId="3AD694E5" wp14:editId="4BCE94EA">
-            <wp:extent cx="5400040" cy="2446655"/>
-            <wp:effectExtent l="0" t="0" r="0" b="0"/>
-            <wp:docPr id="9" name="Imagen 9"/>
-            <wp:cNvGraphicFramePr>
-              <a:graphicFrameLocks xmlns:a="http://schemas.openxmlformats.org/drawingml/2006/main" noChangeAspect="1"/>
-            </wp:cNvGraphicFramePr>
-            <a:graphic xmlns:a="http://schemas.openxmlformats.org/drawingml/2006/main">
-              <a:graphicData uri="http://schemas.openxmlformats.org/drawingml/2006/picture">
-                <pic:pic xmlns:pic="http://schemas.openxmlformats.org/drawingml/2006/picture">
-                  <pic:nvPicPr>
-                    <pic:cNvPr id="1" name=""/>
-                    <pic:cNvPicPr/>
-                  </pic:nvPicPr>
-                  <pic:blipFill>
-                    <a:blip r:embed="rId13"/>
-                    <a:stretch>
-                      <a:fillRect/>
-                    </a:stretch>
-                  </pic:blipFill>
-                  <pic:spPr>
-                    <a:xfrm>
-                      <a:off x="0" y="0"/>
-                      <a:ext cx="5400040" cy="2446655"/>
-                    </a:xfrm>
-                    <a:prstGeom prst="rect">
-                      <a:avLst/>
-                    </a:prstGeom>
-                  </pic:spPr>
-                </pic:pic>
-              </a:graphicData>
-            </a:graphic>
-          </wp:inline>
-        </w:drawing>
-      </w:r>
-    </w:p>
-    <w:p>
-      <w:r>
-        <w:t>No encuentra la dirección 10.2.6.128</w:t>
-      </w:r>
-      <w:r>
-        <w:t>:/</w:t>
-      </w:r>
-      <w:proofErr w:type="spellStart"/>
-      <w:r>
-        <w:t>etc</w:t>
-      </w:r>
-      <w:proofErr w:type="spellEnd"/>
-      <w:r>
-        <w:t>/</w:t>
-      </w:r>
-      <w:proofErr w:type="spellStart"/>
-      <w:r>
-        <w:t>exports</w:t>
-      </w:r>
-      <w:proofErr w:type="spellEnd"/>
     </w:p>
     <w:p>
       <w:bookmarkStart w:id="0" w:name="_GoBack"/>

--- a/05-Redes/Actividad5d.docx
+++ b/05-Redes/Actividad5d.docx
@@ -408,6 +408,54 @@
                     <a:xfrm>
                       <a:off x="0" y="0"/>
                       <a:ext cx="5400040" cy="2395220"/>
+                    </a:xfrm>
+                    <a:prstGeom prst="rect">
+                      <a:avLst/>
+                    </a:prstGeom>
+                  </pic:spPr>
+                </pic:pic>
+              </a:graphicData>
+            </a:graphic>
+          </wp:inline>
+        </w:drawing>
+      </w:r>
+    </w:p>
+    <w:p>
+      <w:r>
+        <w:rPr>
+          <w:noProof/>
+        </w:rPr>
+        <w:drawing>
+          <wp:inline distT="0" distB="0" distL="0" distR="0" wp14:anchorId="5CF422A7" wp14:editId="6E92FF0E">
+            <wp:extent cx="4162425" cy="190500"/>
+            <wp:effectExtent l="0" t="0" r="9525" b="0"/>
+            <wp:docPr id="4" name="Imagen 4"/>
+            <wp:cNvGraphicFramePr>
+              <a:graphicFrameLocks xmlns:a="http://schemas.openxmlformats.org/drawingml/2006/main" noChangeAspect="1"/>
+            </wp:cNvGraphicFramePr>
+            <a:graphic xmlns:a="http://schemas.openxmlformats.org/drawingml/2006/main">
+              <a:graphicData uri="http://schemas.openxmlformats.org/drawingml/2006/picture">
+                <pic:pic xmlns:pic="http://schemas.openxmlformats.org/drawingml/2006/picture">
+                  <pic:nvPicPr>
+                    <pic:cNvPr id="4" name="1.JPG"/>
+                    <pic:cNvPicPr/>
+                  </pic:nvPicPr>
+                  <pic:blipFill>
+                    <a:blip r:embed="rId13">
+                      <a:extLst>
+                        <a:ext uri="{28A0092B-C50C-407E-A947-70E740481C1C}">
+                          <a14:useLocalDpi xmlns:a14="http://schemas.microsoft.com/office/drawing/2010/main" val="0"/>
+                        </a:ext>
+                      </a:extLst>
+                    </a:blip>
+                    <a:stretch>
+                      <a:fillRect/>
+                    </a:stretch>
+                  </pic:blipFill>
+                  <pic:spPr>
+                    <a:xfrm>
+                      <a:off x="0" y="0"/>
+                      <a:ext cx="4162425" cy="190500"/>
                     </a:xfrm>
                     <a:prstGeom prst="rect">
                       <a:avLst/>

--- a/05-Redes/Actividad5d.docx
+++ b/05-Redes/Actividad5d.docx
@@ -144,7 +144,6 @@
         <w:rPr>
           <w:noProof/>
         </w:rPr>
-        <w:lastRenderedPageBreak/>
         <w:drawing>
           <wp:inline distT="0" distB="0" distL="0" distR="0" wp14:anchorId="60874B95" wp14:editId="5F76F196">
             <wp:extent cx="5400040" cy="2434590"/>
@@ -181,17 +180,13 @@
           </wp:inline>
         </w:drawing>
       </w:r>
-      <w:proofErr w:type="spellStart"/>
-      <w:r>
-        <w:t>who</w:t>
-      </w:r>
-      <w:proofErr w:type="spellEnd"/>
     </w:p>
     <w:p>
       <w:r>
         <w:rPr>
           <w:noProof/>
         </w:rPr>
+        <w:lastRenderedPageBreak/>
         <w:drawing>
           <wp:inline distT="0" distB="0" distL="0" distR="0" wp14:anchorId="66D264FD" wp14:editId="3938F4E5">
             <wp:extent cx="5400040" cy="772795"/>
@@ -332,10 +327,16 @@
     </w:p>
     <w:p>
       <w:r>
+        <w:t>(Servidor)</w:t>
+      </w:r>
+      <w:bookmarkStart w:id="0" w:name="_GoBack"/>
+      <w:bookmarkEnd w:id="0"/>
+    </w:p>
+    <w:p>
+      <w:r>
         <w:rPr>
           <w:noProof/>
         </w:rPr>
-        <w:lastRenderedPageBreak/>
         <w:drawing>
           <wp:inline distT="0" distB="0" distL="0" distR="0" wp14:anchorId="4ED966DC" wp14:editId="4BB2D20A">
             <wp:extent cx="5400040" cy="1690370"/>
@@ -383,6 +384,7 @@
         <w:rPr>
           <w:noProof/>
         </w:rPr>
+        <w:lastRenderedPageBreak/>
         <w:drawing>
           <wp:inline distT="0" distB="0" distL="0" distR="0" wp14:anchorId="40A75507" wp14:editId="74BF8910">
             <wp:extent cx="5400040" cy="2395220"/>
@@ -468,10 +470,7 @@
         </w:drawing>
       </w:r>
     </w:p>
-    <w:p>
-      <w:bookmarkStart w:id="0" w:name="_GoBack"/>
-      <w:bookmarkEnd w:id="0"/>
-    </w:p>
+    <w:p/>
     <w:sectPr>
       <w:pgSz w:w="11906" w:h="16838"/>
       <w:pgMar w:top="1417" w:right="1701" w:bottom="1417" w:left="1701" w:header="708" w:footer="708" w:gutter="0"/>

--- a/05-Redes/Actividad5d.docx
+++ b/05-Redes/Actividad5d.docx
@@ -3,6 +3,9 @@
 <w:document xmlns:wpc="http://schemas.microsoft.com/office/word/2010/wordprocessingCanvas" xmlns:cx="http://schemas.microsoft.com/office/drawing/2014/chartex" xmlns:cx1="http://schemas.microsoft.com/office/drawing/2015/9/8/chartex" xmlns:cx2="http://schemas.microsoft.com/office/drawing/2015/10/21/chartex" xmlns:cx3="http://schemas.microsoft.com/office/drawing/2016/5/9/chartex" xmlns:cx4="http://schemas.microsoft.com/office/drawing/2016/5/10/chartex" xmlns:cx5="http://schemas.microsoft.com/office/drawing/2016/5/11/chartex" xmlns:cx6="http://schemas.microsoft.com/office/drawing/2016/5/12/chartex" xmlns:cx7="http://schemas.microsoft.com/office/drawing/2016/5/13/chartex" xmlns:cx8="http://schemas.microsoft.com/office/drawing/2016/5/14/chartex" xmlns:mc="http://schemas.openxmlformats.org/markup-compatibility/2006" xmlns:aink="http://schemas.microsoft.com/office/drawing/2016/ink" xmlns:am3d="http://schemas.microsoft.com/office/drawing/2017/model3d" xmlns:o="urn:schemas-microsoft-com:office:office" xmlns:r="http://schemas.openxmlformats.org/officeDocument/2006/relationships" xmlns:m="http://schemas.openxmlformats.org/officeDocument/2006/math" xmlns:v="urn:schemas-microsoft-com:vml" xmlns:wp14="http://schemas.microsoft.com/office/word/2010/wordprocessingDrawing" xmlns:wp="http://schemas.openxmlformats.org/drawingml/2006/wordprocessingDrawing" xmlns:w10="urn:schemas-microsoft-com:office:word" xmlns:w="http://schemas.openxmlformats.org/wordprocessingml/2006/main" xmlns:w14="http://schemas.microsoft.com/office/word/2010/wordml" xmlns:w15="http://schemas.microsoft.com/office/word/2012/wordml" xmlns:w16cid="http://schemas.microsoft.com/office/word/2016/wordml/cid" xmlns:w16se="http://schemas.microsoft.com/office/word/2015/wordml/symex" xmlns:wpg="http://schemas.microsoft.com/office/word/2010/wordprocessingGroup" xmlns:wpi="http://schemas.microsoft.com/office/word/2010/wordprocessingInk" xmlns:wne="http://schemas.microsoft.com/office/word/2006/wordml" xmlns:wps="http://schemas.microsoft.com/office/word/2010/wordprocessingShape" mc:Ignorable="w14 w15 w16se w16cid wp14">
   <w:body>
     <w:p>
+      <w:r>
+        <w:t>P</w:t>
+      </w:r>
       <w:r>
         <w:t>1.</w:t>
       </w:r>
@@ -329,8 +332,6 @@
       <w:r>
         <w:t>(Servidor)</w:t>
       </w:r>
-      <w:bookmarkStart w:id="0" w:name="_GoBack"/>
-      <w:bookmarkEnd w:id="0"/>
     </w:p>
     <w:p>
       <w:r>
@@ -428,10 +429,10 @@
           <w:noProof/>
         </w:rPr>
         <w:drawing>
-          <wp:inline distT="0" distB="0" distL="0" distR="0" wp14:anchorId="5CF422A7" wp14:editId="6E92FF0E">
-            <wp:extent cx="4162425" cy="190500"/>
-            <wp:effectExtent l="0" t="0" r="9525" b="0"/>
-            <wp:docPr id="4" name="Imagen 4"/>
+          <wp:inline distT="0" distB="0" distL="0" distR="0" wp14:anchorId="6A8A8B68" wp14:editId="6013132F">
+            <wp:extent cx="4495800" cy="180975"/>
+            <wp:effectExtent l="0" t="0" r="0" b="9525"/>
+            <wp:docPr id="7" name="Imagen 7"/>
             <wp:cNvGraphicFramePr>
               <a:graphicFrameLocks xmlns:a="http://schemas.openxmlformats.org/drawingml/2006/main" noChangeAspect="1"/>
             </wp:cNvGraphicFramePr>
@@ -439,17 +440,11 @@
               <a:graphicData uri="http://schemas.openxmlformats.org/drawingml/2006/picture">
                 <pic:pic xmlns:pic="http://schemas.openxmlformats.org/drawingml/2006/picture">
                   <pic:nvPicPr>
-                    <pic:cNvPr id="4" name="1.JPG"/>
+                    <pic:cNvPr id="1" name=""/>
                     <pic:cNvPicPr/>
                   </pic:nvPicPr>
                   <pic:blipFill>
-                    <a:blip r:embed="rId13">
-                      <a:extLst>
-                        <a:ext uri="{28A0092B-C50C-407E-A947-70E740481C1C}">
-                          <a14:useLocalDpi xmlns:a14="http://schemas.microsoft.com/office/drawing/2010/main" val="0"/>
-                        </a:ext>
-                      </a:extLst>
-                    </a:blip>
+                    <a:blip r:embed="rId13"/>
                     <a:stretch>
                       <a:fillRect/>
                     </a:stretch>
@@ -457,7 +452,7 @@
                   <pic:spPr>
                     <a:xfrm>
                       <a:off x="0" y="0"/>
-                      <a:ext cx="4162425" cy="190500"/>
+                      <a:ext cx="4495800" cy="180975"/>
                     </a:xfrm>
                     <a:prstGeom prst="rect">
                       <a:avLst/>
@@ -469,6 +464,8 @@
           </wp:inline>
         </w:drawing>
       </w:r>
+      <w:bookmarkStart w:id="0" w:name="_GoBack"/>
+      <w:bookmarkEnd w:id="0"/>
     </w:p>
     <w:p/>
     <w:sectPr>
